--- a/asset/Documents_ja/Exastro-ITA_利用手順マニュアル_パラメータシート作成機能.docx
+++ b/asset/Documents_ja/Exastro-ITA_利用手順マニュアル_パラメータシート作成機能.docx
@@ -14,6 +14,8 @@
           <w:szCs w:val="20"/>
         </w:rPr>
       </w:pPr>
+      <w:bookmarkStart w:id="0" w:name="_GoBack"/>
+      <w:bookmarkEnd w:id="0"/>
     </w:p>
     <w:p>
       <w:pPr>
@@ -1965,12 +1967,6 @@
         <w:rPr>
           <w:rFonts w:asciiTheme="minorHAnsi" w:eastAsiaTheme="minorEastAsia" w:hAnsiTheme="minorHAnsi"/>
           <w:szCs w:val="22"/>
-          <w14:scene3d>
-            <w14:camera w14:prst="orthographicFront"/>
-            <w14:lightRig w14:rig="threePt" w14:dir="t">
-              <w14:rot w14:lat="0" w14:lon="0" w14:rev="0"/>
-            </w14:lightRig>
-          </w14:scene3d>
         </w:rPr>
       </w:pPr>
       <w:hyperlink w:anchor="_Toc14443728" w:history="1">
@@ -1984,12 +1980,6 @@
           <w:rPr>
             <w:rFonts w:asciiTheme="minorHAnsi" w:eastAsiaTheme="minorEastAsia" w:hAnsiTheme="minorHAnsi"/>
             <w:szCs w:val="22"/>
-            <w14:scene3d>
-              <w14:camera w14:prst="orthographicFront"/>
-              <w14:lightRig w14:rig="threePt" w14:dir="t">
-                <w14:rot w14:lat="0" w14:lon="0" w14:rev="0"/>
-              </w14:lightRig>
-            </w14:scene3d>
           </w:rPr>
           <w:tab/>
         </w:r>
@@ -2048,12 +2038,6 @@
         <w:rPr>
           <w:rFonts w:asciiTheme="minorHAnsi" w:eastAsiaTheme="minorEastAsia" w:hAnsiTheme="minorHAnsi"/>
           <w:szCs w:val="22"/>
-          <w14:scene3d>
-            <w14:camera w14:prst="orthographicFront"/>
-            <w14:lightRig w14:rig="threePt" w14:dir="t">
-              <w14:rot w14:lat="0" w14:lon="0" w14:rev="0"/>
-            </w14:lightRig>
-          </w14:scene3d>
         </w:rPr>
       </w:pPr>
       <w:hyperlink w:anchor="_Toc14443729" w:history="1">
@@ -2067,12 +2051,6 @@
           <w:rPr>
             <w:rFonts w:asciiTheme="minorHAnsi" w:eastAsiaTheme="minorEastAsia" w:hAnsiTheme="minorHAnsi"/>
             <w:szCs w:val="22"/>
-            <w14:scene3d>
-              <w14:camera w14:prst="orthographicFront"/>
-              <w14:lightRig w14:rig="threePt" w14:dir="t">
-                <w14:rot w14:lat="0" w14:lon="0" w14:rev="0"/>
-              </w14:lightRig>
-            </w14:scene3d>
           </w:rPr>
           <w:tab/>
         </w:r>
@@ -2131,12 +2109,6 @@
         <w:rPr>
           <w:rFonts w:asciiTheme="minorHAnsi" w:eastAsiaTheme="minorEastAsia" w:hAnsiTheme="minorHAnsi"/>
           <w:szCs w:val="22"/>
-          <w14:scene3d>
-            <w14:camera w14:prst="orthographicFront"/>
-            <w14:lightRig w14:rig="threePt" w14:dir="t">
-              <w14:rot w14:lat="0" w14:lon="0" w14:rev="0"/>
-            </w14:lightRig>
-          </w14:scene3d>
         </w:rPr>
       </w:pPr>
       <w:hyperlink w:anchor="_Toc14443730" w:history="1">
@@ -2150,12 +2122,6 @@
           <w:rPr>
             <w:rFonts w:asciiTheme="minorHAnsi" w:eastAsiaTheme="minorEastAsia" w:hAnsiTheme="minorHAnsi"/>
             <w:szCs w:val="22"/>
-            <w14:scene3d>
-              <w14:camera w14:prst="orthographicFront"/>
-              <w14:lightRig w14:rig="threePt" w14:dir="t">
-                <w14:rot w14:lat="0" w14:lon="0" w14:rev="0"/>
-              </w14:lightRig>
-            </w14:scene3d>
           </w:rPr>
           <w:tab/>
         </w:r>
@@ -2214,12 +2180,6 @@
         <w:rPr>
           <w:rFonts w:asciiTheme="minorHAnsi" w:eastAsiaTheme="minorEastAsia" w:hAnsiTheme="minorHAnsi"/>
           <w:szCs w:val="22"/>
-          <w14:scene3d>
-            <w14:camera w14:prst="orthographicFront"/>
-            <w14:lightRig w14:rig="threePt" w14:dir="t">
-              <w14:rot w14:lat="0" w14:lon="0" w14:rev="0"/>
-            </w14:lightRig>
-          </w14:scene3d>
         </w:rPr>
       </w:pPr>
       <w:hyperlink w:anchor="_Toc14443731" w:history="1">
@@ -2233,12 +2193,6 @@
           <w:rPr>
             <w:rFonts w:asciiTheme="minorHAnsi" w:eastAsiaTheme="minorEastAsia" w:hAnsiTheme="minorHAnsi"/>
             <w:szCs w:val="22"/>
-            <w14:scene3d>
-              <w14:camera w14:prst="orthographicFront"/>
-              <w14:lightRig w14:rig="threePt" w14:dir="t">
-                <w14:rot w14:lat="0" w14:lon="0" w14:rev="0"/>
-              </w14:lightRig>
-            </w14:scene3d>
           </w:rPr>
           <w:tab/>
         </w:r>
@@ -2297,12 +2251,6 @@
         <w:rPr>
           <w:rFonts w:asciiTheme="minorHAnsi" w:eastAsiaTheme="minorEastAsia" w:hAnsiTheme="minorHAnsi"/>
           <w:szCs w:val="22"/>
-          <w14:scene3d>
-            <w14:camera w14:prst="orthographicFront"/>
-            <w14:lightRig w14:rig="threePt" w14:dir="t">
-              <w14:rot w14:lat="0" w14:lon="0" w14:rev="0"/>
-            </w14:lightRig>
-          </w14:scene3d>
         </w:rPr>
       </w:pPr>
       <w:hyperlink w:anchor="_Toc14443732" w:history="1">
@@ -2316,12 +2264,6 @@
           <w:rPr>
             <w:rFonts w:asciiTheme="minorHAnsi" w:eastAsiaTheme="minorEastAsia" w:hAnsiTheme="minorHAnsi"/>
             <w:szCs w:val="22"/>
-            <w14:scene3d>
-              <w14:camera w14:prst="orthographicFront"/>
-              <w14:lightRig w14:rig="threePt" w14:dir="t">
-                <w14:rot w14:lat="0" w14:lon="0" w14:rev="0"/>
-              </w14:lightRig>
-            </w14:scene3d>
           </w:rPr>
           <w:tab/>
         </w:r>
@@ -2453,12 +2395,6 @@
         <w:rPr>
           <w:rFonts w:asciiTheme="minorHAnsi" w:eastAsiaTheme="minorEastAsia" w:hAnsiTheme="minorHAnsi"/>
           <w:szCs w:val="22"/>
-          <w14:scene3d>
-            <w14:camera w14:prst="orthographicFront"/>
-            <w14:lightRig w14:rig="threePt" w14:dir="t">
-              <w14:rot w14:lat="0" w14:lon="0" w14:rev="0"/>
-            </w14:lightRig>
-          </w14:scene3d>
         </w:rPr>
       </w:pPr>
       <w:hyperlink w:anchor="_Toc14443734" w:history="1">
@@ -2472,12 +2408,6 @@
           <w:rPr>
             <w:rFonts w:asciiTheme="minorHAnsi" w:eastAsiaTheme="minorEastAsia" w:hAnsiTheme="minorHAnsi"/>
             <w:szCs w:val="22"/>
-            <w14:scene3d>
-              <w14:camera w14:prst="orthographicFront"/>
-              <w14:lightRig w14:rig="threePt" w14:dir="t">
-                <w14:rot w14:lat="0" w14:lon="0" w14:rev="0"/>
-              </w14:lightRig>
-            </w14:scene3d>
           </w:rPr>
           <w:tab/>
         </w:r>
@@ -2536,12 +2466,6 @@
         <w:rPr>
           <w:rFonts w:asciiTheme="minorHAnsi" w:eastAsiaTheme="minorEastAsia" w:hAnsiTheme="minorHAnsi"/>
           <w:szCs w:val="22"/>
-          <w14:scene3d>
-            <w14:camera w14:prst="orthographicFront"/>
-            <w14:lightRig w14:rig="threePt" w14:dir="t">
-              <w14:rot w14:lat="0" w14:lon="0" w14:rev="0"/>
-            </w14:lightRig>
-          </w14:scene3d>
         </w:rPr>
       </w:pPr>
       <w:hyperlink w:anchor="_Toc14443735" w:history="1">
@@ -2555,12 +2479,6 @@
           <w:rPr>
             <w:rFonts w:asciiTheme="minorHAnsi" w:eastAsiaTheme="minorEastAsia" w:hAnsiTheme="minorHAnsi"/>
             <w:szCs w:val="22"/>
-            <w14:scene3d>
-              <w14:camera w14:prst="orthographicFront"/>
-              <w14:lightRig w14:rig="threePt" w14:dir="t">
-                <w14:rot w14:lat="0" w14:lon="0" w14:rev="0"/>
-              </w14:lightRig>
-            </w14:scene3d>
           </w:rPr>
           <w:tab/>
         </w:r>
@@ -2619,12 +2537,6 @@
         <w:rPr>
           <w:rFonts w:asciiTheme="minorHAnsi" w:eastAsiaTheme="minorEastAsia" w:hAnsiTheme="minorHAnsi"/>
           <w:szCs w:val="22"/>
-          <w14:scene3d>
-            <w14:camera w14:prst="orthographicFront"/>
-            <w14:lightRig w14:rig="threePt" w14:dir="t">
-              <w14:rot w14:lat="0" w14:lon="0" w14:rev="0"/>
-            </w14:lightRig>
-          </w14:scene3d>
         </w:rPr>
       </w:pPr>
       <w:hyperlink w:anchor="_Toc14443736" w:history="1">
@@ -2638,12 +2550,6 @@
           <w:rPr>
             <w:rFonts w:asciiTheme="minorHAnsi" w:eastAsiaTheme="minorEastAsia" w:hAnsiTheme="minorHAnsi"/>
             <w:szCs w:val="22"/>
-            <w14:scene3d>
-              <w14:camera w14:prst="orthographicFront"/>
-              <w14:lightRig w14:rig="threePt" w14:dir="t">
-                <w14:rot w14:lat="0" w14:lon="0" w14:rev="0"/>
-              </w14:lightRig>
-            </w14:scene3d>
           </w:rPr>
           <w:tab/>
         </w:r>
@@ -2702,12 +2608,6 @@
         <w:rPr>
           <w:rFonts w:asciiTheme="minorHAnsi" w:eastAsiaTheme="minorEastAsia" w:hAnsiTheme="minorHAnsi"/>
           <w:szCs w:val="22"/>
-          <w14:scene3d>
-            <w14:camera w14:prst="orthographicFront"/>
-            <w14:lightRig w14:rig="threePt" w14:dir="t">
-              <w14:rot w14:lat="0" w14:lon="0" w14:rev="0"/>
-            </w14:lightRig>
-          </w14:scene3d>
         </w:rPr>
       </w:pPr>
       <w:hyperlink w:anchor="_Toc14443737" w:history="1">
@@ -2721,12 +2621,6 @@
           <w:rPr>
             <w:rFonts w:asciiTheme="minorHAnsi" w:eastAsiaTheme="minorEastAsia" w:hAnsiTheme="minorHAnsi"/>
             <w:szCs w:val="22"/>
-            <w14:scene3d>
-              <w14:camera w14:prst="orthographicFront"/>
-              <w14:lightRig w14:rig="threePt" w14:dir="t">
-                <w14:rot w14:lat="0" w14:lon="0" w14:rev="0"/>
-              </w14:lightRig>
-            </w14:scene3d>
           </w:rPr>
           <w:tab/>
         </w:r>
@@ -2785,12 +2679,6 @@
         <w:rPr>
           <w:rFonts w:asciiTheme="minorHAnsi" w:eastAsiaTheme="minorEastAsia" w:hAnsiTheme="minorHAnsi"/>
           <w:szCs w:val="22"/>
-          <w14:scene3d>
-            <w14:camera w14:prst="orthographicFront"/>
-            <w14:lightRig w14:rig="threePt" w14:dir="t">
-              <w14:rot w14:lat="0" w14:lon="0" w14:rev="0"/>
-            </w14:lightRig>
-          </w14:scene3d>
         </w:rPr>
       </w:pPr>
       <w:hyperlink w:anchor="_Toc14443738" w:history="1">
@@ -2804,12 +2692,6 @@
           <w:rPr>
             <w:rFonts w:asciiTheme="minorHAnsi" w:eastAsiaTheme="minorEastAsia" w:hAnsiTheme="minorHAnsi"/>
             <w:szCs w:val="22"/>
-            <w14:scene3d>
-              <w14:camera w14:prst="orthographicFront"/>
-              <w14:lightRig w14:rig="threePt" w14:dir="t">
-                <w14:rot w14:lat="0" w14:lon="0" w14:rev="0"/>
-              </w14:lightRig>
-            </w14:scene3d>
           </w:rPr>
           <w:tab/>
         </w:r>
@@ -2868,12 +2750,6 @@
         <w:rPr>
           <w:rFonts w:asciiTheme="minorHAnsi" w:eastAsiaTheme="minorEastAsia" w:hAnsiTheme="minorHAnsi"/>
           <w:szCs w:val="22"/>
-          <w14:scene3d>
-            <w14:camera w14:prst="orthographicFront"/>
-            <w14:lightRig w14:rig="threePt" w14:dir="t">
-              <w14:rot w14:lat="0" w14:lon="0" w14:rev="0"/>
-            </w14:lightRig>
-          </w14:scene3d>
         </w:rPr>
       </w:pPr>
       <w:hyperlink w:anchor="_Toc14443739" w:history="1">
@@ -2887,12 +2763,6 @@
           <w:rPr>
             <w:rFonts w:asciiTheme="minorHAnsi" w:eastAsiaTheme="minorEastAsia" w:hAnsiTheme="minorHAnsi"/>
             <w:szCs w:val="22"/>
-            <w14:scene3d>
-              <w14:camera w14:prst="orthographicFront"/>
-              <w14:lightRig w14:rig="threePt" w14:dir="t">
-                <w14:rot w14:lat="0" w14:lon="0" w14:rev="0"/>
-              </w14:lightRig>
-            </w14:scene3d>
           </w:rPr>
           <w:tab/>
         </w:r>
@@ -2951,12 +2821,6 @@
         <w:rPr>
           <w:rFonts w:asciiTheme="minorHAnsi" w:eastAsiaTheme="minorEastAsia" w:hAnsiTheme="minorHAnsi"/>
           <w:szCs w:val="22"/>
-          <w14:scene3d>
-            <w14:camera w14:prst="orthographicFront"/>
-            <w14:lightRig w14:rig="threePt" w14:dir="t">
-              <w14:rot w14:lat="0" w14:lon="0" w14:rev="0"/>
-            </w14:lightRig>
-          </w14:scene3d>
         </w:rPr>
       </w:pPr>
       <w:hyperlink w:anchor="_Toc14443740" w:history="1">
@@ -2970,12 +2834,6 @@
           <w:rPr>
             <w:rFonts w:asciiTheme="minorHAnsi" w:eastAsiaTheme="minorEastAsia" w:hAnsiTheme="minorHAnsi"/>
             <w:szCs w:val="22"/>
-            <w14:scene3d>
-              <w14:camera w14:prst="orthographicFront"/>
-              <w14:lightRig w14:rig="threePt" w14:dir="t">
-                <w14:rot w14:lat="0" w14:lon="0" w14:rev="0"/>
-              </w14:lightRig>
-            </w14:scene3d>
           </w:rPr>
           <w:tab/>
         </w:r>
@@ -3107,12 +2965,6 @@
         <w:rPr>
           <w:rFonts w:asciiTheme="minorHAnsi" w:eastAsiaTheme="minorEastAsia" w:hAnsiTheme="minorHAnsi"/>
           <w:szCs w:val="22"/>
-          <w14:scene3d>
-            <w14:camera w14:prst="orthographicFront"/>
-            <w14:lightRig w14:rig="threePt" w14:dir="t">
-              <w14:rot w14:lat="0" w14:lon="0" w14:rev="0"/>
-            </w14:lightRig>
-          </w14:scene3d>
         </w:rPr>
       </w:pPr>
       <w:hyperlink w:anchor="_Toc14443742" w:history="1">
@@ -3126,12 +2978,6 @@
           <w:rPr>
             <w:rFonts w:asciiTheme="minorHAnsi" w:eastAsiaTheme="minorEastAsia" w:hAnsiTheme="minorHAnsi"/>
             <w:szCs w:val="22"/>
-            <w14:scene3d>
-              <w14:camera w14:prst="orthographicFront"/>
-              <w14:lightRig w14:rig="threePt" w14:dir="t">
-                <w14:rot w14:lat="0" w14:lon="0" w14:rev="0"/>
-              </w14:lightRig>
-            </w14:scene3d>
           </w:rPr>
           <w:tab/>
         </w:r>
@@ -3190,12 +3036,6 @@
         <w:rPr>
           <w:rFonts w:asciiTheme="minorHAnsi" w:eastAsiaTheme="minorEastAsia" w:hAnsiTheme="minorHAnsi"/>
           <w:szCs w:val="22"/>
-          <w14:scene3d>
-            <w14:camera w14:prst="orthographicFront"/>
-            <w14:lightRig w14:rig="threePt" w14:dir="t">
-              <w14:rot w14:lat="0" w14:lon="0" w14:rev="0"/>
-            </w14:lightRig>
-          </w14:scene3d>
         </w:rPr>
       </w:pPr>
       <w:hyperlink w:anchor="_Toc14443743" w:history="1">
@@ -3209,12 +3049,6 @@
           <w:rPr>
             <w:rFonts w:asciiTheme="minorHAnsi" w:eastAsiaTheme="minorEastAsia" w:hAnsiTheme="minorHAnsi"/>
             <w:szCs w:val="22"/>
-            <w14:scene3d>
-              <w14:camera w14:prst="orthographicFront"/>
-              <w14:lightRig w14:rig="threePt" w14:dir="t">
-                <w14:rot w14:lat="0" w14:lon="0" w14:rev="0"/>
-              </w14:lightRig>
-            </w14:scene3d>
           </w:rPr>
           <w:tab/>
         </w:r>
@@ -3346,12 +3180,6 @@
         <w:rPr>
           <w:rFonts w:asciiTheme="minorHAnsi" w:eastAsiaTheme="minorEastAsia" w:hAnsiTheme="minorHAnsi"/>
           <w:szCs w:val="22"/>
-          <w14:scene3d>
-            <w14:camera w14:prst="orthographicFront"/>
-            <w14:lightRig w14:rig="threePt" w14:dir="t">
-              <w14:rot w14:lat="0" w14:lon="0" w14:rev="0"/>
-            </w14:lightRig>
-          </w14:scene3d>
         </w:rPr>
       </w:pPr>
       <w:hyperlink w:anchor="_Toc14443745" w:history="1">
@@ -3365,12 +3193,6 @@
           <w:rPr>
             <w:rFonts w:asciiTheme="minorHAnsi" w:eastAsiaTheme="minorEastAsia" w:hAnsiTheme="minorHAnsi"/>
             <w:szCs w:val="22"/>
-            <w14:scene3d>
-              <w14:camera w14:prst="orthographicFront"/>
-              <w14:lightRig w14:rig="threePt" w14:dir="t">
-                <w14:rot w14:lat="0" w14:lon="0" w14:rev="0"/>
-              </w14:lightRig>
-            </w14:scene3d>
           </w:rPr>
           <w:tab/>
         </w:r>
@@ -3436,12 +3258,6 @@
         <w:rPr>
           <w:rFonts w:asciiTheme="minorHAnsi" w:eastAsiaTheme="minorEastAsia" w:hAnsiTheme="minorHAnsi"/>
           <w:szCs w:val="22"/>
-          <w14:scene3d>
-            <w14:camera w14:prst="orthographicFront"/>
-            <w14:lightRig w14:rig="threePt" w14:dir="t">
-              <w14:rot w14:lat="0" w14:lon="0" w14:rev="0"/>
-            </w14:lightRig>
-          </w14:scene3d>
         </w:rPr>
       </w:pPr>
       <w:hyperlink w:anchor="_Toc14443746" w:history="1">
@@ -3455,12 +3271,6 @@
           <w:rPr>
             <w:rFonts w:asciiTheme="minorHAnsi" w:eastAsiaTheme="minorEastAsia" w:hAnsiTheme="minorHAnsi"/>
             <w:szCs w:val="22"/>
-            <w14:scene3d>
-              <w14:camera w14:prst="orthographicFront"/>
-              <w14:lightRig w14:rig="threePt" w14:dir="t">
-                <w14:rot w14:lat="0" w14:lon="0" w14:rev="0"/>
-              </w14:lightRig>
-            </w14:scene3d>
           </w:rPr>
           <w:tab/>
         </w:r>
@@ -3526,12 +3336,6 @@
         <w:rPr>
           <w:rFonts w:asciiTheme="minorHAnsi" w:eastAsiaTheme="minorEastAsia" w:hAnsiTheme="minorHAnsi"/>
           <w:szCs w:val="22"/>
-          <w14:scene3d>
-            <w14:camera w14:prst="orthographicFront"/>
-            <w14:lightRig w14:rig="threePt" w14:dir="t">
-              <w14:rot w14:lat="0" w14:lon="0" w14:rev="0"/>
-            </w14:lightRig>
-          </w14:scene3d>
         </w:rPr>
       </w:pPr>
       <w:hyperlink w:anchor="_Toc14443747" w:history="1">
@@ -3545,12 +3349,6 @@
           <w:rPr>
             <w:rFonts w:asciiTheme="minorHAnsi" w:eastAsiaTheme="minorEastAsia" w:hAnsiTheme="minorHAnsi"/>
             <w:szCs w:val="22"/>
-            <w14:scene3d>
-              <w14:camera w14:prst="orthographicFront"/>
-              <w14:lightRig w14:rig="threePt" w14:dir="t">
-                <w14:rot w14:lat="0" w14:lon="0" w14:rev="0"/>
-              </w14:lightRig>
-            </w14:scene3d>
           </w:rPr>
           <w:tab/>
         </w:r>
@@ -3609,12 +3407,6 @@
         <w:rPr>
           <w:rFonts w:asciiTheme="minorHAnsi" w:eastAsiaTheme="minorEastAsia" w:hAnsiTheme="minorHAnsi"/>
           <w:szCs w:val="22"/>
-          <w14:scene3d>
-            <w14:camera w14:prst="orthographicFront"/>
-            <w14:lightRig w14:rig="threePt" w14:dir="t">
-              <w14:rot w14:lat="0" w14:lon="0" w14:rev="0"/>
-            </w14:lightRig>
-          </w14:scene3d>
         </w:rPr>
       </w:pPr>
       <w:hyperlink w:anchor="_Toc14443748" w:history="1">
@@ -3628,12 +3420,6 @@
           <w:rPr>
             <w:rFonts w:asciiTheme="minorHAnsi" w:eastAsiaTheme="minorEastAsia" w:hAnsiTheme="minorHAnsi"/>
             <w:szCs w:val="22"/>
-            <w14:scene3d>
-              <w14:camera w14:prst="orthographicFront"/>
-              <w14:lightRig w14:rig="threePt" w14:dir="t">
-                <w14:rot w14:lat="0" w14:lon="0" w14:rev="0"/>
-              </w14:lightRig>
-            </w14:scene3d>
           </w:rPr>
           <w:tab/>
         </w:r>
@@ -3699,12 +3485,6 @@
         <w:rPr>
           <w:rFonts w:asciiTheme="minorHAnsi" w:eastAsiaTheme="minorEastAsia" w:hAnsiTheme="minorHAnsi"/>
           <w:szCs w:val="22"/>
-          <w14:scene3d>
-            <w14:camera w14:prst="orthographicFront"/>
-            <w14:lightRig w14:rig="threePt" w14:dir="t">
-              <w14:rot w14:lat="0" w14:lon="0" w14:rev="0"/>
-            </w14:lightRig>
-          </w14:scene3d>
         </w:rPr>
       </w:pPr>
       <w:hyperlink w:anchor="_Toc14443749" w:history="1">
@@ -3718,12 +3498,6 @@
           <w:rPr>
             <w:rFonts w:asciiTheme="minorHAnsi" w:eastAsiaTheme="minorEastAsia" w:hAnsiTheme="minorHAnsi"/>
             <w:szCs w:val="22"/>
-            <w14:scene3d>
-              <w14:camera w14:prst="orthographicFront"/>
-              <w14:lightRig w14:rig="threePt" w14:dir="t">
-                <w14:rot w14:lat="0" w14:lon="0" w14:rev="0"/>
-              </w14:lightRig>
-            </w14:scene3d>
           </w:rPr>
           <w:tab/>
         </w:r>
@@ -3782,12 +3556,6 @@
         <w:rPr>
           <w:rFonts w:asciiTheme="minorHAnsi" w:eastAsiaTheme="minorEastAsia" w:hAnsiTheme="minorHAnsi"/>
           <w:szCs w:val="22"/>
-          <w14:scene3d>
-            <w14:camera w14:prst="orthographicFront"/>
-            <w14:lightRig w14:rig="threePt" w14:dir="t">
-              <w14:rot w14:lat="0" w14:lon="0" w14:rev="0"/>
-            </w14:lightRig>
-          </w14:scene3d>
         </w:rPr>
       </w:pPr>
       <w:hyperlink w:anchor="_Toc14443750" w:history="1">
@@ -3801,12 +3569,6 @@
           <w:rPr>
             <w:rFonts w:asciiTheme="minorHAnsi" w:eastAsiaTheme="minorEastAsia" w:hAnsiTheme="minorHAnsi"/>
             <w:szCs w:val="22"/>
-            <w14:scene3d>
-              <w14:camera w14:prst="orthographicFront"/>
-              <w14:lightRig w14:rig="threePt" w14:dir="t">
-                <w14:rot w14:lat="0" w14:lon="0" w14:rev="0"/>
-              </w14:lightRig>
-            </w14:scene3d>
           </w:rPr>
           <w:tab/>
         </w:r>
@@ -3865,12 +3627,6 @@
         <w:rPr>
           <w:rFonts w:asciiTheme="minorHAnsi" w:eastAsiaTheme="minorEastAsia" w:hAnsiTheme="minorHAnsi"/>
           <w:szCs w:val="22"/>
-          <w14:scene3d>
-            <w14:camera w14:prst="orthographicFront"/>
-            <w14:lightRig w14:rig="threePt" w14:dir="t">
-              <w14:rot w14:lat="0" w14:lon="0" w14:rev="0"/>
-            </w14:lightRig>
-          </w14:scene3d>
         </w:rPr>
       </w:pPr>
       <w:hyperlink w:anchor="_Toc14443751" w:history="1">
@@ -3884,12 +3640,6 @@
           <w:rPr>
             <w:rFonts w:asciiTheme="minorHAnsi" w:eastAsiaTheme="minorEastAsia" w:hAnsiTheme="minorHAnsi"/>
             <w:szCs w:val="22"/>
-            <w14:scene3d>
-              <w14:camera w14:prst="orthographicFront"/>
-              <w14:lightRig w14:rig="threePt" w14:dir="t">
-                <w14:rot w14:lat="0" w14:lon="0" w14:rev="0"/>
-              </w14:lightRig>
-            </w14:scene3d>
           </w:rPr>
           <w:tab/>
         </w:r>
@@ -3980,22 +3730,22 @@
         </w:numPr>
         <w:ind w:left="425"/>
       </w:pPr>
-      <w:bookmarkStart w:id="0" w:name="_Ref453680314"/>
-      <w:bookmarkStart w:id="1" w:name="_Toc491951529"/>
-      <w:bookmarkStart w:id="2" w:name="_Toc494207459"/>
-      <w:bookmarkStart w:id="3" w:name="_Toc502043240"/>
-      <w:bookmarkStart w:id="4" w:name="_Toc530581896"/>
-      <w:bookmarkStart w:id="5" w:name="_Toc14443723"/>
+      <w:bookmarkStart w:id="1" w:name="_Ref453680314"/>
+      <w:bookmarkStart w:id="2" w:name="_Toc491951529"/>
+      <w:bookmarkStart w:id="3" w:name="_Toc494207459"/>
+      <w:bookmarkStart w:id="4" w:name="_Toc502043240"/>
+      <w:bookmarkStart w:id="5" w:name="_Toc530581896"/>
+      <w:bookmarkStart w:id="6" w:name="_Toc14443723"/>
       <w:r>
         <w:lastRenderedPageBreak/>
         <w:t>はじめに</w:t>
       </w:r>
-      <w:bookmarkEnd w:id="0"/>
       <w:bookmarkEnd w:id="1"/>
       <w:bookmarkEnd w:id="2"/>
       <w:bookmarkEnd w:id="3"/>
       <w:bookmarkEnd w:id="4"/>
       <w:bookmarkEnd w:id="5"/>
+      <w:bookmarkEnd w:id="6"/>
     </w:p>
     <w:p>
       <w:pPr>
@@ -4081,11 +3831,11 @@
       <w:pPr>
         <w:pStyle w:val="1"/>
       </w:pPr>
-      <w:bookmarkStart w:id="6" w:name="_Ref498499421"/>
-      <w:bookmarkStart w:id="7" w:name="_Toc530581897"/>
-      <w:bookmarkStart w:id="8" w:name="_Toc493671056"/>
-      <w:bookmarkStart w:id="9" w:name="_Toc435436109"/>
-      <w:bookmarkStart w:id="10" w:name="_Toc14443724"/>
+      <w:bookmarkStart w:id="7" w:name="_Ref498499421"/>
+      <w:bookmarkStart w:id="8" w:name="_Toc530581897"/>
+      <w:bookmarkStart w:id="9" w:name="_Toc14443724"/>
+      <w:bookmarkStart w:id="10" w:name="_Toc493671056"/>
+      <w:bookmarkStart w:id="11" w:name="_Toc435436109"/>
       <w:r>
         <w:rPr>
           <w:rFonts w:hint="eastAsia"/>
@@ -4093,9 +3843,9 @@
         <w:lastRenderedPageBreak/>
         <w:t>パラメータシート作成機能の概要</w:t>
       </w:r>
-      <w:bookmarkEnd w:id="6"/>
       <w:bookmarkEnd w:id="7"/>
-      <w:bookmarkEnd w:id="10"/>
+      <w:bookmarkEnd w:id="8"/>
+      <w:bookmarkEnd w:id="9"/>
     </w:p>
     <w:p>
       <w:pPr>
@@ -4104,40 +3854,39 @@
           <w:szCs w:val="21"/>
         </w:rPr>
       </w:pPr>
-      <w:bookmarkStart w:id="11" w:name="_Toc433830315"/>
-      <w:bookmarkStart w:id="12" w:name="_Toc433911046"/>
-      <w:bookmarkStart w:id="13" w:name="_Toc433914410"/>
-      <w:bookmarkStart w:id="14" w:name="_Toc434005140"/>
-      <w:bookmarkStart w:id="15" w:name="_Toc434262657"/>
-      <w:bookmarkStart w:id="16" w:name="_Toc434329700"/>
-      <w:bookmarkStart w:id="17" w:name="_Toc435436007"/>
-      <w:bookmarkStart w:id="18" w:name="_Toc435436110"/>
-      <w:bookmarkStart w:id="19" w:name="_Toc435436219"/>
-      <w:bookmarkStart w:id="20" w:name="_Toc435436337"/>
-      <w:bookmarkStart w:id="21" w:name="_Toc435436648"/>
-      <w:bookmarkStart w:id="22" w:name="_Toc435804756"/>
-      <w:bookmarkStart w:id="23" w:name="_Toc435804858"/>
-      <w:bookmarkStart w:id="24" w:name="_Toc436063432"/>
-      <w:bookmarkStart w:id="25" w:name="_Toc436063523"/>
-      <w:bookmarkStart w:id="26" w:name="_Toc436064559"/>
-      <w:bookmarkStart w:id="27" w:name="_Toc436065332"/>
-      <w:bookmarkStart w:id="28" w:name="_Toc436161783"/>
-      <w:bookmarkStart w:id="29" w:name="_Toc436318108"/>
-      <w:bookmarkStart w:id="30" w:name="_Toc436322691"/>
-      <w:bookmarkStart w:id="31" w:name="_Toc436931080"/>
-      <w:bookmarkStart w:id="32" w:name="_Toc436931171"/>
-      <w:bookmarkStart w:id="33" w:name="_Toc437014644"/>
-      <w:bookmarkStart w:id="34" w:name="_Toc437109002"/>
-      <w:bookmarkStart w:id="35" w:name="_Toc437109091"/>
-      <w:bookmarkStart w:id="36" w:name="_Toc437259342"/>
-      <w:bookmarkStart w:id="37" w:name="_Toc437259644"/>
-      <w:bookmarkStart w:id="38" w:name="_Toc437354549"/>
-      <w:bookmarkStart w:id="39" w:name="_Toc437354640"/>
-      <w:bookmarkStart w:id="40" w:name="_Toc437421587"/>
-      <w:bookmarkStart w:id="41" w:name="_Toc437864246"/>
-      <w:bookmarkStart w:id="42" w:name="_Toc437868506"/>
-      <w:bookmarkStart w:id="43" w:name="_Toc435436112"/>
-      <w:bookmarkEnd w:id="11"/>
+      <w:bookmarkStart w:id="12" w:name="_Toc433830315"/>
+      <w:bookmarkStart w:id="13" w:name="_Toc433911046"/>
+      <w:bookmarkStart w:id="14" w:name="_Toc433914410"/>
+      <w:bookmarkStart w:id="15" w:name="_Toc434005140"/>
+      <w:bookmarkStart w:id="16" w:name="_Toc434262657"/>
+      <w:bookmarkStart w:id="17" w:name="_Toc434329700"/>
+      <w:bookmarkStart w:id="18" w:name="_Toc435436007"/>
+      <w:bookmarkStart w:id="19" w:name="_Toc435436110"/>
+      <w:bookmarkStart w:id="20" w:name="_Toc435436219"/>
+      <w:bookmarkStart w:id="21" w:name="_Toc435436337"/>
+      <w:bookmarkStart w:id="22" w:name="_Toc435436648"/>
+      <w:bookmarkStart w:id="23" w:name="_Toc435804756"/>
+      <w:bookmarkStart w:id="24" w:name="_Toc435804858"/>
+      <w:bookmarkStart w:id="25" w:name="_Toc436063432"/>
+      <w:bookmarkStart w:id="26" w:name="_Toc436063523"/>
+      <w:bookmarkStart w:id="27" w:name="_Toc436064559"/>
+      <w:bookmarkStart w:id="28" w:name="_Toc436065332"/>
+      <w:bookmarkStart w:id="29" w:name="_Toc436161783"/>
+      <w:bookmarkStart w:id="30" w:name="_Toc436318108"/>
+      <w:bookmarkStart w:id="31" w:name="_Toc436322691"/>
+      <w:bookmarkStart w:id="32" w:name="_Toc436931080"/>
+      <w:bookmarkStart w:id="33" w:name="_Toc436931171"/>
+      <w:bookmarkStart w:id="34" w:name="_Toc437014644"/>
+      <w:bookmarkStart w:id="35" w:name="_Toc437109002"/>
+      <w:bookmarkStart w:id="36" w:name="_Toc437109091"/>
+      <w:bookmarkStart w:id="37" w:name="_Toc437259342"/>
+      <w:bookmarkStart w:id="38" w:name="_Toc437259644"/>
+      <w:bookmarkStart w:id="39" w:name="_Toc437354549"/>
+      <w:bookmarkStart w:id="40" w:name="_Toc437354640"/>
+      <w:bookmarkStart w:id="41" w:name="_Toc437421587"/>
+      <w:bookmarkStart w:id="42" w:name="_Toc437864246"/>
+      <w:bookmarkStart w:id="43" w:name="_Toc437868506"/>
+      <w:bookmarkStart w:id="44" w:name="_Toc435436112"/>
       <w:bookmarkEnd w:id="12"/>
       <w:bookmarkEnd w:id="13"/>
       <w:bookmarkEnd w:id="14"/>
@@ -4169,6 +3918,7 @@
       <w:bookmarkEnd w:id="40"/>
       <w:bookmarkEnd w:id="41"/>
       <w:bookmarkEnd w:id="42"/>
+      <w:bookmarkEnd w:id="43"/>
       <w:r>
         <w:rPr>
           <w:rFonts w:ascii="Arial" w:eastAsia="ＭＳ Ｐゴシック" w:hAnsi="Arial" w:cs="Times New Roman" w:hint="eastAsia"/>
@@ -4343,10 +4093,10 @@
           <w:rFonts w:ascii="Arial" w:hAnsi="Arial"/>
         </w:rPr>
       </w:pPr>
-      <w:bookmarkStart w:id="44" w:name="_Toc435436118"/>
-      <w:bookmarkStart w:id="45" w:name="_Toc530581898"/>
-      <w:bookmarkStart w:id="46" w:name="_Toc14443725"/>
-      <w:bookmarkEnd w:id="43"/>
+      <w:bookmarkStart w:id="45" w:name="_Toc435436118"/>
+      <w:bookmarkStart w:id="46" w:name="_Toc530581898"/>
+      <w:bookmarkStart w:id="47" w:name="_Toc14443725"/>
+      <w:bookmarkEnd w:id="44"/>
       <w:r>
         <w:rPr>
           <w:rFonts w:hint="eastAsia"/>
@@ -4360,11 +4110,11 @@
         </w:rPr>
         <w:t>機能の主要機能</w:t>
       </w:r>
-      <w:bookmarkEnd w:id="8"/>
-      <w:bookmarkEnd w:id="9"/>
-      <w:bookmarkEnd w:id="44"/>
+      <w:bookmarkEnd w:id="10"/>
+      <w:bookmarkEnd w:id="11"/>
       <w:bookmarkEnd w:id="45"/>
       <w:bookmarkEnd w:id="46"/>
+      <w:bookmarkEnd w:id="47"/>
     </w:p>
     <w:p>
       <w:pPr>
@@ -4512,8 +4262,8 @@
       <w:pPr>
         <w:pStyle w:val="1"/>
       </w:pPr>
-      <w:bookmarkStart w:id="47" w:name="_Toc530581899"/>
-      <w:bookmarkStart w:id="48" w:name="_Toc14443726"/>
+      <w:bookmarkStart w:id="48" w:name="_Toc530581899"/>
+      <w:bookmarkStart w:id="49" w:name="_Toc14443726"/>
       <w:r>
         <w:rPr>
           <w:rFonts w:hint="eastAsia"/>
@@ -4527,8 +4277,8 @@
         </w:rPr>
         <w:t>機能のメニューグループ</w:t>
       </w:r>
-      <w:bookmarkEnd w:id="47"/>
       <w:bookmarkEnd w:id="48"/>
+      <w:bookmarkEnd w:id="49"/>
     </w:p>
     <w:p>
       <w:pPr>
@@ -7165,10 +6915,10 @@
       <w:pPr>
         <w:pStyle w:val="1"/>
       </w:pPr>
-      <w:bookmarkStart w:id="49" w:name="_Toc530581900"/>
-      <w:bookmarkStart w:id="50" w:name="_Ref499563297"/>
-      <w:bookmarkStart w:id="51" w:name="_Ref499563301"/>
-      <w:bookmarkStart w:id="52" w:name="_Toc14443727"/>
+      <w:bookmarkStart w:id="50" w:name="_Toc530581900"/>
+      <w:bookmarkStart w:id="51" w:name="_Toc14443727"/>
+      <w:bookmarkStart w:id="52" w:name="_Ref499563297"/>
+      <w:bookmarkStart w:id="53" w:name="_Ref499563301"/>
       <w:r>
         <w:rPr>
           <w:rFonts w:hint="eastAsia"/>
@@ -7176,8 +6926,8 @@
         <w:lastRenderedPageBreak/>
         <w:t>マスタ作成　機能・操作説明</w:t>
       </w:r>
-      <w:bookmarkEnd w:id="49"/>
-      <w:bookmarkEnd w:id="52"/>
+      <w:bookmarkEnd w:id="50"/>
+      <w:bookmarkEnd w:id="51"/>
     </w:p>
     <w:p>
       <w:pPr>
@@ -7192,18 +6942,18 @@
       <w:pPr>
         <w:pStyle w:val="20"/>
       </w:pPr>
-      <w:bookmarkStart w:id="53" w:name="_Ref520709436"/>
-      <w:bookmarkStart w:id="54" w:name="_Toc530581901"/>
-      <w:bookmarkStart w:id="55" w:name="_Toc14443728"/>
+      <w:bookmarkStart w:id="54" w:name="_Ref520709436"/>
+      <w:bookmarkStart w:id="55" w:name="_Toc530581901"/>
+      <w:bookmarkStart w:id="56" w:name="_Toc14443728"/>
       <w:r>
         <w:rPr>
           <w:rFonts w:hint="eastAsia"/>
         </w:rPr>
         <w:t>「マスタ作成情報」を使用してメニュー名を登録</w:t>
       </w:r>
-      <w:bookmarkEnd w:id="53"/>
       <w:bookmarkEnd w:id="54"/>
       <w:bookmarkEnd w:id="55"/>
+      <w:bookmarkEnd w:id="56"/>
     </w:p>
     <w:p>
       <w:pPr>
@@ -7777,9 +7527,9 @@
       <w:pPr>
         <w:pStyle w:val="20"/>
       </w:pPr>
-      <w:bookmarkStart w:id="56" w:name="_Ref520709512"/>
-      <w:bookmarkStart w:id="57" w:name="_Toc530581902"/>
-      <w:bookmarkStart w:id="58" w:name="_Toc14443729"/>
+      <w:bookmarkStart w:id="57" w:name="_Ref520709512"/>
+      <w:bookmarkStart w:id="58" w:name="_Toc530581902"/>
+      <w:bookmarkStart w:id="59" w:name="_Toc14443729"/>
       <w:r>
         <w:rPr>
           <w:rFonts w:hint="eastAsia"/>
@@ -7787,9 +7537,9 @@
         <w:lastRenderedPageBreak/>
         <w:t>「マスタ項目作成情報」を使用して設定する項目を登録</w:t>
       </w:r>
-      <w:bookmarkEnd w:id="56"/>
       <w:bookmarkEnd w:id="57"/>
       <w:bookmarkEnd w:id="58"/>
+      <w:bookmarkEnd w:id="59"/>
     </w:p>
     <w:p>
       <w:pPr>
@@ -8604,9 +8354,9 @@
       <w:pPr>
         <w:pStyle w:val="20"/>
       </w:pPr>
-      <w:bookmarkStart w:id="59" w:name="_Ref520709521"/>
-      <w:bookmarkStart w:id="60" w:name="_Toc530581903"/>
-      <w:bookmarkStart w:id="61" w:name="_Toc14443730"/>
+      <w:bookmarkStart w:id="60" w:name="_Ref520709521"/>
+      <w:bookmarkStart w:id="61" w:name="_Toc530581903"/>
+      <w:bookmarkStart w:id="62" w:name="_Toc14443730"/>
       <w:r>
         <w:rPr>
           <w:rFonts w:hint="eastAsia"/>
@@ -8638,9 +8388,9 @@
         </w:rPr>
         <w:t>を作成</w:t>
       </w:r>
-      <w:bookmarkEnd w:id="59"/>
       <w:bookmarkEnd w:id="60"/>
       <w:bookmarkEnd w:id="61"/>
+      <w:bookmarkEnd w:id="62"/>
     </w:p>
     <w:p>
       <w:pPr>
@@ -9098,9 +8848,9 @@
       <w:pPr>
         <w:pStyle w:val="20"/>
       </w:pPr>
-      <w:bookmarkStart w:id="62" w:name="_Ref520709528"/>
-      <w:bookmarkStart w:id="63" w:name="_Toc530581904"/>
-      <w:bookmarkStart w:id="64" w:name="_Toc14443731"/>
+      <w:bookmarkStart w:id="63" w:name="_Ref520709528"/>
+      <w:bookmarkStart w:id="64" w:name="_Toc530581904"/>
+      <w:bookmarkStart w:id="65" w:name="_Toc14443731"/>
       <w:r>
         <w:rPr>
           <w:rFonts w:hint="eastAsia"/>
@@ -9114,9 +8864,9 @@
         </w:rPr>
         <w:t>作成管理」を使用して作成状況の確認</w:t>
       </w:r>
-      <w:bookmarkEnd w:id="62"/>
       <w:bookmarkEnd w:id="63"/>
       <w:bookmarkEnd w:id="64"/>
+      <w:bookmarkEnd w:id="65"/>
     </w:p>
     <w:p>
       <w:pPr>
@@ -9810,6 +9560,7 @@
                 <w:szCs w:val="18"/>
                 <w:u w:val="single"/>
               </w:rPr>
+              <w:instrText xml:space="preserve"> \* MERGEFORMAT </w:instrText>
             </w:r>
             <w:r>
               <w:rPr>
@@ -9818,7 +9569,6 @@
                 <w:szCs w:val="18"/>
                 <w:u w:val="single"/>
               </w:rPr>
-              <w:instrText xml:space="preserve"> \* MERGEFORMAT </w:instrText>
             </w:r>
             <w:r>
               <w:rPr>
@@ -9893,8 +9643,8 @@
       <w:pPr>
         <w:pStyle w:val="20"/>
       </w:pPr>
-      <w:bookmarkStart w:id="65" w:name="_Toc530581905"/>
-      <w:bookmarkStart w:id="66" w:name="_Toc14443732"/>
+      <w:bookmarkStart w:id="66" w:name="_Toc530581905"/>
+      <w:bookmarkStart w:id="67" w:name="_Toc14443732"/>
       <w:r>
         <w:rPr>
           <w:rFonts w:hint="eastAsia"/>
@@ -9908,8 +9658,8 @@
         </w:rPr>
         <w:t>の確認</w:t>
       </w:r>
-      <w:bookmarkEnd w:id="65"/>
       <w:bookmarkEnd w:id="66"/>
+      <w:bookmarkEnd w:id="67"/>
     </w:p>
     <w:p>
       <w:pPr>
@@ -10261,10 +10011,10 @@
       <w:pPr>
         <w:pStyle w:val="1"/>
       </w:pPr>
-      <w:bookmarkStart w:id="67" w:name="_Ref520824645"/>
-      <w:bookmarkStart w:id="68" w:name="_Ref520824650"/>
-      <w:bookmarkStart w:id="69" w:name="_Toc530581906"/>
-      <w:bookmarkStart w:id="70" w:name="_Toc14443733"/>
+      <w:bookmarkStart w:id="68" w:name="_Ref520824645"/>
+      <w:bookmarkStart w:id="69" w:name="_Ref520824650"/>
+      <w:bookmarkStart w:id="70" w:name="_Toc530581906"/>
+      <w:bookmarkStart w:id="71" w:name="_Toc14443733"/>
       <w:r>
         <w:rPr>
           <w:rFonts w:hint="eastAsia"/>
@@ -10272,14 +10022,14 @@
         <w:lastRenderedPageBreak/>
         <w:t>パラメータシート作成　機能・操作説明</w:t>
       </w:r>
-      <w:bookmarkStart w:id="71" w:name="_Ref497926944"/>
-      <w:bookmarkStart w:id="72" w:name="_Ref498093768"/>
-      <w:bookmarkEnd w:id="50"/>
-      <w:bookmarkEnd w:id="51"/>
-      <w:bookmarkEnd w:id="67"/>
+      <w:bookmarkStart w:id="72" w:name="_Ref497926944"/>
+      <w:bookmarkStart w:id="73" w:name="_Ref498093768"/>
+      <w:bookmarkEnd w:id="52"/>
+      <w:bookmarkEnd w:id="53"/>
       <w:bookmarkEnd w:id="68"/>
       <w:bookmarkEnd w:id="69"/>
       <w:bookmarkEnd w:id="70"/>
+      <w:bookmarkEnd w:id="71"/>
     </w:p>
     <w:p>
       <w:pPr>
@@ -14239,11 +13989,11 @@
           <w:szCs w:val="21"/>
         </w:rPr>
       </w:pPr>
-      <w:bookmarkStart w:id="73" w:name="_Toc502133157"/>
-      <w:bookmarkStart w:id="74" w:name="_Ref502133792"/>
-      <w:bookmarkStart w:id="75" w:name="_Ref502133798"/>
-      <w:bookmarkStart w:id="76" w:name="_Ref504132976"/>
-      <w:bookmarkStart w:id="77" w:name="_Toc530581907"/>
+      <w:bookmarkStart w:id="74" w:name="_Toc502133157"/>
+      <w:bookmarkStart w:id="75" w:name="_Ref502133792"/>
+      <w:bookmarkStart w:id="76" w:name="_Ref502133798"/>
+      <w:bookmarkStart w:id="77" w:name="_Ref504132976"/>
+      <w:bookmarkStart w:id="78" w:name="_Toc530581907"/>
       <w:r>
         <w:br w:type="page"/>
       </w:r>
@@ -14252,8 +14002,8 @@
       <w:pPr>
         <w:pStyle w:val="20"/>
       </w:pPr>
-      <w:bookmarkStart w:id="78" w:name="_Toc14443734"/>
-      <w:bookmarkStart w:id="79" w:name="_Ref14443849"/>
+      <w:bookmarkStart w:id="79" w:name="_Toc14443734"/>
+      <w:bookmarkStart w:id="80" w:name="_Ref14443849"/>
       <w:r>
         <w:rPr>
           <w:rFonts w:hint="eastAsia"/>
@@ -14267,13 +14017,13 @@
         </w:rPr>
         <w:t>作成情報」を使用してメニュー名を登録</w:t>
       </w:r>
-      <w:bookmarkEnd w:id="73"/>
       <w:bookmarkEnd w:id="74"/>
       <w:bookmarkEnd w:id="75"/>
       <w:bookmarkEnd w:id="76"/>
       <w:bookmarkEnd w:id="77"/>
       <w:bookmarkEnd w:id="78"/>
       <w:bookmarkEnd w:id="79"/>
+      <w:bookmarkEnd w:id="80"/>
     </w:p>
     <w:p>
       <w:pPr>
@@ -14304,9 +14054,9 @@
         </w:rPr>
         <w:t>「メインメニュー」というメニュー名は使用できません。</w:t>
       </w:r>
-      <w:bookmarkStart w:id="80" w:name="_Toc435436133"/>
-      <w:bookmarkEnd w:id="71"/>
+      <w:bookmarkStart w:id="81" w:name="_Toc435436133"/>
       <w:bookmarkEnd w:id="72"/>
+      <w:bookmarkEnd w:id="73"/>
     </w:p>
     <w:p>
       <w:pPr>
@@ -15173,14 +14923,14 @@
       <w:pPr>
         <w:pStyle w:val="20"/>
       </w:pPr>
-      <w:bookmarkStart w:id="81" w:name="_Ref504132987"/>
-      <w:bookmarkStart w:id="82" w:name="_Toc530581908"/>
-      <w:bookmarkStart w:id="83" w:name="_Toc502133159"/>
-      <w:bookmarkStart w:id="84" w:name="_Ref502133865"/>
-      <w:bookmarkStart w:id="85" w:name="_Ref502133871"/>
-      <w:bookmarkStart w:id="86" w:name="_Ref504133069"/>
-      <w:bookmarkStart w:id="87" w:name="_Ref497926971"/>
-      <w:bookmarkStart w:id="88" w:name="_Toc14443735"/>
+      <w:bookmarkStart w:id="82" w:name="_Ref504132987"/>
+      <w:bookmarkStart w:id="83" w:name="_Toc530581908"/>
+      <w:bookmarkStart w:id="84" w:name="_Toc14443735"/>
+      <w:bookmarkStart w:id="85" w:name="_Toc502133159"/>
+      <w:bookmarkStart w:id="86" w:name="_Ref502133865"/>
+      <w:bookmarkStart w:id="87" w:name="_Ref502133871"/>
+      <w:bookmarkStart w:id="88" w:name="_Ref504133069"/>
+      <w:bookmarkStart w:id="89" w:name="_Ref497926971"/>
       <w:r>
         <w:rPr>
           <w:rFonts w:hint="eastAsia"/>
@@ -15188,9 +14938,9 @@
         <w:lastRenderedPageBreak/>
         <w:t>「カラムグループ管理」を使用してカラムグループを登録</w:t>
       </w:r>
-      <w:bookmarkEnd w:id="81"/>
       <w:bookmarkEnd w:id="82"/>
-      <w:bookmarkEnd w:id="88"/>
+      <w:bookmarkEnd w:id="83"/>
+      <w:bookmarkEnd w:id="84"/>
     </w:p>
     <w:p>
       <w:pPr>
@@ -16350,8 +16100,8 @@
           <w:szCs w:val="21"/>
         </w:rPr>
       </w:pPr>
-      <w:bookmarkStart w:id="89" w:name="_Ref523990375"/>
-      <w:bookmarkStart w:id="90" w:name="_Toc530581909"/>
+      <w:bookmarkStart w:id="90" w:name="_Ref523990375"/>
+      <w:bookmarkStart w:id="91" w:name="_Toc530581909"/>
       <w:r>
         <w:br w:type="page"/>
       </w:r>
@@ -16360,8 +16110,8 @@
       <w:pPr>
         <w:pStyle w:val="20"/>
       </w:pPr>
-      <w:bookmarkStart w:id="91" w:name="_Toc14443736"/>
-      <w:bookmarkStart w:id="92" w:name="_Ref14443862"/>
+      <w:bookmarkStart w:id="92" w:name="_Toc14443736"/>
+      <w:bookmarkStart w:id="93" w:name="_Ref14443862"/>
       <w:r>
         <w:rPr>
           <w:rFonts w:hint="eastAsia"/>
@@ -16369,10 +16119,10 @@
         <w:lastRenderedPageBreak/>
         <w:t>「パラメータシート項目作成情報」を使用して設定する項目を登録</w:t>
       </w:r>
-      <w:bookmarkEnd w:id="89"/>
       <w:bookmarkEnd w:id="90"/>
       <w:bookmarkEnd w:id="91"/>
       <w:bookmarkEnd w:id="92"/>
+      <w:bookmarkEnd w:id="93"/>
     </w:p>
     <w:p>
       <w:pPr>
@@ -17051,6 +16801,7 @@
                 <w:szCs w:val="18"/>
                 <w:u w:val="single"/>
               </w:rPr>
+              <w:instrText xml:space="preserve"> \* MERGEFORMAT </w:instrText>
             </w:r>
             <w:r>
               <w:rPr>
@@ -17059,6 +16810,59 @@
                 <w:szCs w:val="18"/>
                 <w:u w:val="single"/>
               </w:rPr>
+            </w:r>
+            <w:r>
+              <w:rPr>
+                <w:rFonts w:ascii="ＭＳ Ｐゴシック" w:eastAsia="ＭＳ Ｐゴシック" w:hAnsi="ＭＳ Ｐゴシック"/>
+                <w:sz w:val="18"/>
+                <w:szCs w:val="18"/>
+                <w:u w:val="single"/>
+              </w:rPr>
+              <w:fldChar w:fldCharType="separate"/>
+            </w:r>
+            <w:r>
+              <w:rPr>
+                <w:rFonts w:ascii="ＭＳ Ｐゴシック" w:eastAsia="ＭＳ Ｐゴシック" w:hAnsi="ＭＳ Ｐゴシック"/>
+                <w:sz w:val="18"/>
+                <w:szCs w:val="18"/>
+                <w:u w:val="single"/>
+              </w:rPr>
+              <w:t xml:space="preserve"> 7.7</w:t>
+            </w:r>
+            <w:r>
+              <w:rPr>
+                <w:rFonts w:ascii="ＭＳ Ｐゴシック" w:eastAsia="ＭＳ Ｐゴシック" w:hAnsi="ＭＳ Ｐゴシック"/>
+                <w:sz w:val="18"/>
+                <w:szCs w:val="18"/>
+                <w:u w:val="single"/>
+              </w:rPr>
+              <w:fldChar w:fldCharType="end"/>
+            </w:r>
+            <w:r>
+              <w:rPr>
+                <w:rFonts w:ascii="ＭＳ Ｐゴシック" w:eastAsia="ＭＳ Ｐゴシック" w:hAnsi="ＭＳ Ｐゴシック"/>
+                <w:sz w:val="18"/>
+                <w:szCs w:val="18"/>
+                <w:u w:val="single"/>
+              </w:rPr>
+              <w:fldChar w:fldCharType="begin"/>
+            </w:r>
+            <w:r>
+              <w:rPr>
+                <w:rFonts w:ascii="ＭＳ Ｐゴシック" w:eastAsia="ＭＳ Ｐゴシック" w:hAnsi="ＭＳ Ｐゴシック"/>
+                <w:sz w:val="18"/>
+                <w:szCs w:val="18"/>
+                <w:u w:val="single"/>
+              </w:rPr>
+              <w:instrText xml:space="preserve"> REF _Ref517857 \h </w:instrText>
+            </w:r>
+            <w:r>
+              <w:rPr>
+                <w:rFonts w:ascii="ＭＳ Ｐゴシック" w:eastAsia="ＭＳ Ｐゴシック" w:hAnsi="ＭＳ Ｐゴシック"/>
+                <w:sz w:val="18"/>
+                <w:szCs w:val="18"/>
+                <w:u w:val="single"/>
+              </w:rPr>
               <w:instrText xml:space="preserve"> \* MERGEFORMAT </w:instrText>
             </w:r>
             <w:r>
@@ -17068,60 +16872,6 @@
                 <w:szCs w:val="18"/>
                 <w:u w:val="single"/>
               </w:rPr>
-              <w:fldChar w:fldCharType="separate"/>
-            </w:r>
-            <w:r>
-              <w:rPr>
-                <w:rFonts w:ascii="ＭＳ Ｐゴシック" w:eastAsia="ＭＳ Ｐゴシック" w:hAnsi="ＭＳ Ｐゴシック"/>
-                <w:sz w:val="18"/>
-                <w:szCs w:val="18"/>
-                <w:u w:val="single"/>
-              </w:rPr>
-              <w:t xml:space="preserve"> 7.7</w:t>
-            </w:r>
-            <w:r>
-              <w:rPr>
-                <w:rFonts w:ascii="ＭＳ Ｐゴシック" w:eastAsia="ＭＳ Ｐゴシック" w:hAnsi="ＭＳ Ｐゴシック"/>
-                <w:sz w:val="18"/>
-                <w:szCs w:val="18"/>
-                <w:u w:val="single"/>
-              </w:rPr>
-              <w:fldChar w:fldCharType="end"/>
-            </w:r>
-            <w:r>
-              <w:rPr>
-                <w:rFonts w:ascii="ＭＳ Ｐゴシック" w:eastAsia="ＭＳ Ｐゴシック" w:hAnsi="ＭＳ Ｐゴシック"/>
-                <w:sz w:val="18"/>
-                <w:szCs w:val="18"/>
-                <w:u w:val="single"/>
-              </w:rPr>
-              <w:fldChar w:fldCharType="begin"/>
-            </w:r>
-            <w:r>
-              <w:rPr>
-                <w:rFonts w:ascii="ＭＳ Ｐゴシック" w:eastAsia="ＭＳ Ｐゴシック" w:hAnsi="ＭＳ Ｐゴシック"/>
-                <w:sz w:val="18"/>
-                <w:szCs w:val="18"/>
-                <w:u w:val="single"/>
-              </w:rPr>
-              <w:instrText xml:space="preserve"> REF _Ref517857 \h </w:instrText>
-            </w:r>
-            <w:r>
-              <w:rPr>
-                <w:rFonts w:ascii="ＭＳ Ｐゴシック" w:eastAsia="ＭＳ Ｐゴシック" w:hAnsi="ＭＳ Ｐゴシック"/>
-                <w:sz w:val="18"/>
-                <w:szCs w:val="18"/>
-                <w:u w:val="single"/>
-              </w:rPr>
-            </w:r>
-            <w:r>
-              <w:rPr>
-                <w:rFonts w:ascii="ＭＳ Ｐゴシック" w:eastAsia="ＭＳ Ｐゴシック" w:hAnsi="ＭＳ Ｐゴシック"/>
-                <w:sz w:val="18"/>
-                <w:szCs w:val="18"/>
-                <w:u w:val="single"/>
-              </w:rPr>
-              <w:instrText xml:space="preserve"> \* MERGEFORMAT </w:instrText>
             </w:r>
             <w:r>
               <w:rPr>
@@ -18324,13 +18074,13 @@
           <w:noProof/>
         </w:rPr>
       </w:pPr>
-      <w:bookmarkStart w:id="93" w:name="_Ref360148"/>
-      <w:bookmarkStart w:id="94" w:name="_Ref515912"/>
-      <w:bookmarkStart w:id="95" w:name="_Toc14443737"/>
-      <w:bookmarkEnd w:id="83"/>
-      <w:bookmarkEnd w:id="84"/>
+      <w:bookmarkStart w:id="94" w:name="_Ref360148"/>
+      <w:bookmarkStart w:id="95" w:name="_Ref515912"/>
+      <w:bookmarkStart w:id="96" w:name="_Toc14443737"/>
       <w:bookmarkEnd w:id="85"/>
       <w:bookmarkEnd w:id="86"/>
+      <w:bookmarkEnd w:id="87"/>
+      <w:bookmarkEnd w:id="88"/>
       <w:r>
         <w:rPr>
           <w:noProof/>
@@ -18372,7 +18122,7 @@
         </w:rPr>
         <w:t>を使用して</w:t>
       </w:r>
-      <w:bookmarkEnd w:id="93"/>
+      <w:bookmarkEnd w:id="94"/>
       <w:r>
         <w:rPr>
           <w:rFonts w:hint="eastAsia"/>
@@ -18380,8 +18130,8 @@
         </w:rPr>
         <w:t>縦型登録</w:t>
       </w:r>
-      <w:bookmarkEnd w:id="94"/>
       <w:bookmarkEnd w:id="95"/>
+      <w:bookmarkEnd w:id="96"/>
     </w:p>
     <w:p>
       <w:r>
@@ -19567,6 +19317,7 @@
         </w:drawing>
       </w:r>
     </w:p>
+    <w:bookmarkStart w:id="97" w:name="_Ref504133098"/>
     <w:p>
       <w:pPr>
         <w:widowControl/>
@@ -19575,7 +19326,6 @@
           <w:rFonts w:ascii="ＭＳ Ｐゴシック" w:eastAsia="ＭＳ Ｐゴシック" w:hAnsi="ＭＳ Ｐゴシック" w:cs="Times New Roman"/>
         </w:rPr>
       </w:pPr>
-      <w:bookmarkStart w:id="96" w:name="_Ref504133098"/>
       <w:r>
         <w:rPr>
           <w:rFonts w:ascii="ＭＳ Ｐゴシック" w:eastAsia="ＭＳ Ｐゴシック" w:hAnsi="ＭＳ Ｐゴシック" w:hint="eastAsia"/>
@@ -20403,9 +20153,9 @@
           <w:szCs w:val="21"/>
         </w:rPr>
       </w:pPr>
-      <w:bookmarkStart w:id="97" w:name="_Ref517696"/>
-      <w:bookmarkEnd w:id="87"/>
-      <w:bookmarkEnd w:id="96"/>
+      <w:bookmarkStart w:id="98" w:name="_Ref517696"/>
+      <w:bookmarkEnd w:id="89"/>
+      <w:bookmarkEnd w:id="97"/>
       <w:r>
         <w:br w:type="page"/>
       </w:r>
@@ -20414,8 +20164,8 @@
       <w:pPr>
         <w:pStyle w:val="20"/>
       </w:pPr>
-      <w:bookmarkStart w:id="98" w:name="_Toc14443738"/>
-      <w:bookmarkStart w:id="99" w:name="_Ref14443873"/>
+      <w:bookmarkStart w:id="99" w:name="_Toc14443738"/>
+      <w:bookmarkStart w:id="100" w:name="_Ref14443873"/>
       <w:r>
         <w:rPr>
           <w:rFonts w:hint="eastAsia"/>
@@ -20423,9 +20173,9 @@
         <w:lastRenderedPageBreak/>
         <w:t>「パラメータシート作成実行」を使用してパラメータシートを作成</w:t>
       </w:r>
-      <w:bookmarkEnd w:id="97"/>
       <w:bookmarkEnd w:id="98"/>
       <w:bookmarkEnd w:id="99"/>
+      <w:bookmarkEnd w:id="100"/>
     </w:p>
     <w:p>
       <w:pPr>
@@ -20820,11 +20570,11 @@
           <w:szCs w:val="21"/>
         </w:rPr>
       </w:pPr>
-      <w:bookmarkStart w:id="100" w:name="_Toc530581912"/>
-      <w:bookmarkStart w:id="101" w:name="_Ref516298"/>
-      <w:bookmarkStart w:id="102" w:name="_Ref516505"/>
-      <w:bookmarkStart w:id="103" w:name="_Toc523996301"/>
-      <w:bookmarkStart w:id="104" w:name="_Ref517682"/>
+      <w:bookmarkStart w:id="101" w:name="_Toc530581912"/>
+      <w:bookmarkStart w:id="102" w:name="_Ref516298"/>
+      <w:bookmarkStart w:id="103" w:name="_Ref516505"/>
+      <w:bookmarkStart w:id="104" w:name="_Toc523996301"/>
+      <w:bookmarkStart w:id="105" w:name="_Ref517682"/>
       <w:r>
         <w:br w:type="page"/>
       </w:r>
@@ -20833,8 +20583,8 @@
       <w:pPr>
         <w:pStyle w:val="20"/>
       </w:pPr>
-      <w:bookmarkStart w:id="105" w:name="_Toc14443739"/>
-      <w:bookmarkStart w:id="106" w:name="_Ref14443883"/>
+      <w:bookmarkStart w:id="106" w:name="_Toc14443739"/>
+      <w:bookmarkStart w:id="107" w:name="_Ref14443883"/>
       <w:r>
         <w:rPr>
           <w:rFonts w:hint="eastAsia"/>
@@ -20842,13 +20592,13 @@
         <w:lastRenderedPageBreak/>
         <w:t>「パラメータシート作成管理」を使用して作成状況の確認</w:t>
       </w:r>
-      <w:bookmarkEnd w:id="100"/>
       <w:bookmarkEnd w:id="101"/>
       <w:bookmarkEnd w:id="102"/>
       <w:bookmarkEnd w:id="103"/>
       <w:bookmarkEnd w:id="104"/>
       <w:bookmarkEnd w:id="105"/>
       <w:bookmarkEnd w:id="106"/>
+      <w:bookmarkEnd w:id="107"/>
     </w:p>
     <w:p>
       <w:pPr>
@@ -21600,14 +21350,14 @@
       <w:pPr>
         <w:pStyle w:val="20"/>
       </w:pPr>
-      <w:bookmarkStart w:id="107" w:name="_Toc530581913"/>
+      <w:bookmarkStart w:id="108" w:name="_Toc530581913"/>
       <w:r>
         <w:rPr>
           <w:rFonts w:hint="eastAsia"/>
         </w:rPr>
         <w:t xml:space="preserve">　</w:t>
       </w:r>
-      <w:bookmarkStart w:id="108" w:name="_Toc14443740"/>
+      <w:bookmarkStart w:id="109" w:name="_Toc14443740"/>
       <w:r>
         <w:rPr>
           <w:rFonts w:hint="eastAsia"/>
@@ -21626,8 +21376,8 @@
         </w:rPr>
         <w:t>の確認</w:t>
       </w:r>
-      <w:bookmarkEnd w:id="107"/>
       <w:bookmarkEnd w:id="108"/>
+      <w:bookmarkEnd w:id="109"/>
     </w:p>
     <w:p>
       <w:pPr>
@@ -22288,7 +22038,7 @@
         </w:rPr>
       </w:pPr>
     </w:p>
-    <w:bookmarkEnd w:id="80"/>
+    <w:bookmarkEnd w:id="81"/>
     <w:p>
       <w:pPr>
         <w:pageBreakBefore/>
@@ -23107,9 +22857,9 @@
       <w:pPr>
         <w:pStyle w:val="1"/>
       </w:pPr>
-      <w:bookmarkStart w:id="109" w:name="_Toc493671078"/>
-      <w:bookmarkStart w:id="110" w:name="_Toc530581914"/>
-      <w:bookmarkStart w:id="111" w:name="_Toc14443741"/>
+      <w:bookmarkStart w:id="110" w:name="_Toc493671078"/>
+      <w:bookmarkStart w:id="111" w:name="_Toc530581914"/>
+      <w:bookmarkStart w:id="112" w:name="_Toc14443741"/>
       <w:r>
         <w:rPr>
           <w:rFonts w:hint="eastAsia"/>
@@ -23117,9 +22867,9 @@
         <w:lastRenderedPageBreak/>
         <w:t>運用操作</w:t>
       </w:r>
-      <w:bookmarkEnd w:id="109"/>
       <w:bookmarkEnd w:id="110"/>
       <w:bookmarkEnd w:id="111"/>
+      <w:bookmarkEnd w:id="112"/>
     </w:p>
     <w:p>
       <w:pPr>
@@ -23210,20 +22960,20 @@
       <w:pPr>
         <w:pStyle w:val="20"/>
       </w:pPr>
-      <w:bookmarkStart w:id="112" w:name="_Ref504477257"/>
-      <w:bookmarkStart w:id="113" w:name="_Ref504477258"/>
-      <w:bookmarkStart w:id="114" w:name="_Toc530581915"/>
-      <w:bookmarkStart w:id="115" w:name="_Toc14443742"/>
+      <w:bookmarkStart w:id="113" w:name="_Ref504477257"/>
+      <w:bookmarkStart w:id="114" w:name="_Ref504477258"/>
+      <w:bookmarkStart w:id="115" w:name="_Toc530581915"/>
+      <w:bookmarkStart w:id="116" w:name="_Toc14443742"/>
       <w:r>
         <w:rPr>
           <w:rFonts w:hint="eastAsia"/>
         </w:rPr>
         <w:t>メンテナンス</w:t>
       </w:r>
-      <w:bookmarkEnd w:id="112"/>
       <w:bookmarkEnd w:id="113"/>
       <w:bookmarkEnd w:id="114"/>
       <w:bookmarkEnd w:id="115"/>
+      <w:bookmarkEnd w:id="116"/>
     </w:p>
     <w:p>
       <w:pPr>
@@ -24496,16 +24246,7 @@
           <w:rFonts w:ascii="Arial" w:eastAsia="ＭＳ Ｐゴシック" w:hAnsi="Arial" w:cs="Times New Roman" w:hint="eastAsia"/>
           <w:szCs w:val="21"/>
         </w:rPr>
-        <w:t>の</w:t>
-      </w:r>
-      <w:bookmarkStart w:id="116" w:name="_GoBack"/>
-      <w:bookmarkEnd w:id="116"/>
-      <w:r>
-        <w:rPr>
-          <w:rFonts w:ascii="Arial" w:eastAsia="ＭＳ Ｐゴシック" w:hAnsi="Arial" w:cs="Times New Roman" w:hint="eastAsia"/>
-          <w:szCs w:val="21"/>
-        </w:rPr>
-        <w:t>場合は「</w:t>
+        <w:t>の場合は「</w:t>
       </w:r>
       <w:r>
         <w:rPr>
@@ -29994,10 +29735,10 @@
         <w:pStyle w:val="20"/>
       </w:pPr>
       <w:bookmarkStart w:id="129" w:name="_Toc530581919"/>
-      <w:bookmarkStart w:id="130" w:name="_Toc502133183"/>
-      <w:bookmarkStart w:id="131" w:name="_Ref502133526"/>
-      <w:bookmarkStart w:id="132" w:name="_Ref504133136"/>
-      <w:bookmarkStart w:id="133" w:name="_Toc14443746"/>
+      <w:bookmarkStart w:id="130" w:name="_Toc14443746"/>
+      <w:bookmarkStart w:id="131" w:name="_Toc502133183"/>
+      <w:bookmarkStart w:id="132" w:name="_Ref502133526"/>
+      <w:bookmarkStart w:id="133" w:name="_Ref504133136"/>
       <w:r>
         <w:rPr>
           <w:rFonts w:ascii="Arial" w:hAnsi="Arial" w:hint="eastAsia"/>
@@ -30024,7 +29765,7 @@
         <w:t>「マスタ・テーブル紐付」</w:t>
       </w:r>
       <w:bookmarkEnd w:id="129"/>
-      <w:bookmarkEnd w:id="133"/>
+      <w:bookmarkEnd w:id="130"/>
     </w:p>
     <w:p>
       <w:pPr>
@@ -31242,11 +30983,11 @@
                             </w:pPr>
                             <w:r>
                               <w:rPr>
-                                <w:rFonts w:ascii="Arial" w:eastAsia="ＭＳ ゴシック" w:hAnsi="Arial"/>
+                                <w:rFonts w:ascii="Arial" w:eastAsia="ＭＳ ゴシック" w:hAnsi="Arial" w:hint="eastAsia"/>
                                 <w:sz w:val="18"/>
                                 <w:szCs w:val="18"/>
                               </w:rPr>
-                              <w:t>mysql</w:t>
+                              <w:t>MariaDB</w:t>
                             </w:r>
                             <w:r>
                               <w:rPr>
@@ -32544,7 +32285,11 @@
           </mc:Choice>
           <mc:Fallback>
             <w:pict>
-              <v:shape w14:anchorId="4FB0F697" id="テキスト ボックス 2" o:spid="_x0000_s1058" type="#_x0000_t202" style="position:absolute;margin-left:0;margin-top:14.3pt;width:480.4pt;height:110.6pt;z-index:251703296;visibility:visible;mso-wrap-style:square;mso-width-percent:0;mso-height-percent:200;mso-wrap-distance-left:9pt;mso-wrap-distance-top:3.6pt;mso-wrap-distance-right:9pt;mso-wrap-distance-bottom:3.6pt;mso-position-horizontal:left;mso-position-horizontal-relative:margin;mso-position-vertical:absolute;mso-position-vertical-relative:text;mso-width-percent:0;mso-height-percent:200;mso-width-relative:margin;mso-height-relative:margin;v-text-anchor:top" o:gfxdata="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">
+              <v:shapetype w14:anchorId="4FB0F697" id="_x0000_t202" coordsize="21600,21600" o:spt="202" path="m,l,21600r21600,l21600,xe">
+                <v:stroke joinstyle="miter"/>
+                <v:path gradientshapeok="t" o:connecttype="rect"/>
+              </v:shapetype>
+              <v:shape id="テキスト ボックス 2" o:spid="_x0000_s1058" type="#_x0000_t202" style="position:absolute;margin-left:0;margin-top:14.3pt;width:480.4pt;height:110.6pt;z-index:251703296;visibility:visible;mso-wrap-style:square;mso-width-percent:0;mso-height-percent:200;mso-wrap-distance-left:9pt;mso-wrap-distance-top:3.6pt;mso-wrap-distance-right:9pt;mso-wrap-distance-bottom:3.6pt;mso-position-horizontal:left;mso-position-horizontal-relative:margin;mso-position-vertical:absolute;mso-position-vertical-relative:text;mso-width-percent:0;mso-height-percent:200;mso-width-relative:margin;mso-height-relative:margin;v-text-anchor:top" o:gfxdata="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">
                 <v:textbox style="mso-fit-shape-to-text:t">
                   <w:txbxContent>
                     <w:p>
@@ -32557,11 +32302,21 @@
                       </w:pPr>
                       <w:r>
                         <w:rPr>
-                          <w:rFonts w:ascii="Arial" w:eastAsia="ＭＳ ゴシック" w:hAnsi="Arial"/>
+                          <w:rFonts w:ascii="Arial" w:eastAsia="ＭＳ ゴシック" w:hAnsi="Arial" w:hint="eastAsia"/>
                           <w:sz w:val="18"/>
                           <w:szCs w:val="18"/>
                         </w:rPr>
-                        <w:t>mysql</w:t>
+                        <w:t>M</w:t>
+                      </w:r>
+                      <w:bookmarkStart w:id="138" w:name="_GoBack"/>
+                      <w:bookmarkEnd w:id="138"/>
+                      <w:r>
+                        <w:rPr>
+                          <w:rFonts w:ascii="Arial" w:eastAsia="ＭＳ ゴシック" w:hAnsi="Arial" w:hint="eastAsia"/>
+                          <w:sz w:val="18"/>
+                          <w:szCs w:val="18"/>
+                        </w:rPr>
+                        <w:t>ariaDB</w:t>
                       </w:r>
                       <w:r>
                         <w:rPr>
@@ -33919,9 +33674,9 @@
         </w:rPr>
         <w:t>・テーブル紐付」</w:t>
       </w:r>
-      <w:bookmarkEnd w:id="130"/>
       <w:bookmarkEnd w:id="131"/>
       <w:bookmarkEnd w:id="132"/>
+      <w:bookmarkEnd w:id="133"/>
       <w:bookmarkEnd w:id="138"/>
       <w:bookmarkEnd w:id="139"/>
       <w:bookmarkEnd w:id="140"/>
@@ -38075,7 +37830,7 @@
         <w:noProof/>
         <w:lang w:val="ja-JP"/>
       </w:rPr>
-      <w:t>36</w:t>
+      <w:t>10</w:t>
     </w:r>
     <w:r>
       <w:fldChar w:fldCharType="end"/>
@@ -43771,7 +43526,7 @@
 </file>
 
 <file path=customXml/itemProps1.xml><?xml version="1.0" encoding="utf-8"?>
-<ds:datastoreItem xmlns:ds="http://schemas.openxmlformats.org/officeDocument/2006/customXml" ds:itemID="{6E7D0640-6926-4084-846E-91D88EE691F7}">
+<ds:datastoreItem xmlns:ds="http://schemas.openxmlformats.org/officeDocument/2006/customXml" ds:itemID="{1114054F-DD1D-4245-BE65-3402387F0299}">
   <ds:schemaRefs>
     <ds:schemaRef ds:uri="http://schemas.openxmlformats.org/officeDocument/2006/bibliography"/>
   </ds:schemaRefs>

--- a/asset/Documents_ja/Exastro-ITA_利用手順マニュアル_パラメータシート作成機能.docx
+++ b/asset/Documents_ja/Exastro-ITA_利用手順マニュアル_パラメータシート作成機能.docx
@@ -494,7 +494,7 @@
           <w:sz w:val="36"/>
           <w:szCs w:val="36"/>
         </w:rPr>
-        <w:t>1</w:t>
+        <w:t>2</w:t>
       </w:r>
       <w:r>
         <w:rPr>
@@ -37830,7 +37830,7 @@
         <w:noProof/>
         <w:lang w:val="ja-JP"/>
       </w:rPr>
-      <w:t>10</w:t>
+      <w:t>21</w:t>
     </w:r>
     <w:r>
       <w:fldChar w:fldCharType="end"/>
@@ -43526,7 +43526,7 @@
 </file>
 
 <file path=customXml/itemProps1.xml><?xml version="1.0" encoding="utf-8"?>
-<ds:datastoreItem xmlns:ds="http://schemas.openxmlformats.org/officeDocument/2006/customXml" ds:itemID="{1114054F-DD1D-4245-BE65-3402387F0299}">
+<ds:datastoreItem xmlns:ds="http://schemas.openxmlformats.org/officeDocument/2006/customXml" ds:itemID="{89F7809D-AEC3-46E0-B2DB-297E05AFE532}">
   <ds:schemaRefs>
     <ds:schemaRef ds:uri="http://schemas.openxmlformats.org/officeDocument/2006/bibliography"/>
   </ds:schemaRefs>

--- a/asset/Documents_ja/Exastro-ITA_利用手順マニュアル_パラメータシート作成機能.docx
+++ b/asset/Documents_ja/Exastro-ITA_利用手順マニュアル_パラメータシート作成機能.docx
@@ -14,8 +14,6 @@
           <w:szCs w:val="20"/>
         </w:rPr>
       </w:pPr>
-      <w:bookmarkStart w:id="0" w:name="_GoBack"/>
-      <w:bookmarkEnd w:id="0"/>
     </w:p>
     <w:p>
       <w:pPr>
@@ -489,13 +487,15 @@
       </w:r>
       <w:r>
         <w:rPr>
-          <w:rFonts w:ascii="Arial" w:eastAsia="ＭＳ Ｐゴシック" w:hAnsi="Arial" w:cs="Meiryo UI" w:hint="eastAsia"/>
+          <w:rFonts w:ascii="ＭＳ Ｐゴシック" w:eastAsia="ＭＳ Ｐゴシック" w:hAnsi="ＭＳ Ｐゴシック" w:cs="Meiryo UI" w:hint="eastAsia"/>
           <w:kern w:val="0"/>
           <w:sz w:val="36"/>
           <w:szCs w:val="36"/>
         </w:rPr>
-        <w:t>2</w:t>
-      </w:r>
+        <w:t>3</w:t>
+      </w:r>
+      <w:bookmarkStart w:id="0" w:name="_GoBack"/>
+      <w:bookmarkEnd w:id="0"/>
       <w:r>
         <w:rPr>
           <w:rFonts w:ascii="ＭＳ Ｐゴシック" w:eastAsia="ＭＳ Ｐゴシック" w:hAnsi="ＭＳ Ｐゴシック" w:cs="Meiryo UI" w:hint="eastAsia"/>
@@ -37830,7 +37830,7 @@
         <w:noProof/>
         <w:lang w:val="ja-JP"/>
       </w:rPr>
-      <w:t>21</w:t>
+      <w:t>20</w:t>
     </w:r>
     <w:r>
       <w:fldChar w:fldCharType="end"/>
@@ -43526,7 +43526,7 @@
 </file>
 
 <file path=customXml/itemProps1.xml><?xml version="1.0" encoding="utf-8"?>
-<ds:datastoreItem xmlns:ds="http://schemas.openxmlformats.org/officeDocument/2006/customXml" ds:itemID="{89F7809D-AEC3-46E0-B2DB-297E05AFE532}">
+<ds:datastoreItem xmlns:ds="http://schemas.openxmlformats.org/officeDocument/2006/customXml" ds:itemID="{3B6C91DF-1E20-4F3E-9159-5CF45CB7CF04}">
   <ds:schemaRefs>
     <ds:schemaRef ds:uri="http://schemas.openxmlformats.org/officeDocument/2006/bibliography"/>
   </ds:schemaRefs>
